--- a/DAM1/Sistemas_gestion_empresarial/ERP_CRM/clase 1 ERP.docx
+++ b/DAM1/Sistemas_gestion_empresarial/ERP_CRM/clase 1 ERP.docx
@@ -61,6 +61,9 @@
       <w:r>
         <w:t>Ventas</w:t>
       </w:r>
+      <w:r>
+        <w:t xml:space="preserve"> (CRM) </w:t>
+      </w:r>
     </w:p>
     <w:p>
       <w:pPr>
@@ -213,36 +216,12 @@
         <w:t>CPD</w:t>
       </w:r>
       <w:r>
-        <w:t xml:space="preserve">, no está en </w:t>
-      </w:r>
-      <w:proofErr w:type="spellStart"/>
-      <w:r>
-        <w:t>cloud</w:t>
-      </w:r>
-      <w:proofErr w:type="spellEnd"/>
-      <w:r>
-        <w:t xml:space="preserve">. Si se destruye el SAP, pierdes toda la información. La parte positiva es que hay protección de datos, la </w:t>
-      </w:r>
-      <w:proofErr w:type="spellStart"/>
-      <w:r>
-        <w:t>info</w:t>
-      </w:r>
-      <w:proofErr w:type="spellEnd"/>
-      <w:r>
-        <w:t xml:space="preserve"> que entra ahí, no sale. </w:t>
-      </w:r>
-    </w:p>
-    <w:p>
-      <w:r>
-        <w:t xml:space="preserve">Ahora SAP esta creando un </w:t>
-      </w:r>
-      <w:proofErr w:type="spellStart"/>
-      <w:r>
-        <w:t>cloud</w:t>
-      </w:r>
-      <w:proofErr w:type="spellEnd"/>
-      <w:r>
-        <w:t xml:space="preserve"> privado</w:t>
+        <w:t xml:space="preserve">, no está en cloud. Si se destruye el SAP, pierdes toda la información. La parte positiva es que hay protección de datos, la info que entra ahí, no sale. </w:t>
+      </w:r>
+    </w:p>
+    <w:p>
+      <w:r>
+        <w:t>Ahora SAP esta creando un cloud privado</w:t>
       </w:r>
     </w:p>
     <w:p/>
@@ -253,6 +232,23 @@
     </w:p>
     <w:p/>
     <w:p/>
+    <w:p>
+      <w:r>
+        <w:t>Inconvenientes de un ERP</w:t>
+      </w:r>
+    </w:p>
+    <w:p/>
+    <w:p>
+      <w:r>
+        <w:t xml:space="preserve">La implementación tarde mínimo 2/3 años </w:t>
+      </w:r>
+    </w:p>
+    <w:p/>
+    <w:p>
+      <w:r>
+        <w:t xml:space="preserve">Cuando contratas una empresa como SAP, ORACLE, tu como implementador pides a sap que te ponga funcionalidad en todas las ramas (ventas, compras, etc) después preguntas si se puede implementar en la empresa que quieres. Si se puede, tu te encargas de enseñar a la gente </w:t>
+      </w:r>
+    </w:p>
     <w:sectPr>
       <w:pgSz w:w="11906" w:h="16838"/>
       <w:pgMar w:top="1417" w:right="1701" w:bottom="1417" w:left="1701" w:header="708" w:footer="708" w:gutter="0"/>
